--- a/AspCore-MVC/How to Start Asp.core 2 with MySQL and Dapper.docx
+++ b/AspCore-MVC/How to Start Asp.core 2 with MySQL and Dapper.docx
@@ -567,7 +567,29 @@
           <w:szCs w:val="19"/>
           <w:lang w:bidi="hi-IN"/>
         </w:rPr>
-        <w:t>options.UseSqlServer(</w:t>
+        <w:t>options.</w:t>
+      </w:r>
+      <w:r>
+        <w:rPr>
+          <w:rFonts w:ascii="Consolas" w:hAnsi="Consolas" w:cs="Consolas"/>
+          <w:b/>
+          <w:bCs/>
+          <w:color w:val="FF0000"/>
+          <w:sz w:val="19"/>
+          <w:szCs w:val="19"/>
+          <w:lang w:bidi="hi-IN"/>
+        </w:rPr>
+        <w:t>UseSqlServer</w:t>
+      </w:r>
+      <w:r>
+        <w:rPr>
+          <w:rFonts w:ascii="Consolas" w:hAnsi="Consolas" w:cs="Consolas"/>
+          <w:color w:val="000000"/>
+          <w:sz w:val="19"/>
+          <w:szCs w:val="19"/>
+          <w:lang w:bidi="hi-IN"/>
+        </w:rPr>
+        <w:t>(</w:t>
       </w:r>
       <w:proofErr w:type="gramEnd"/>
       <w:r>
@@ -620,30 +642,8 @@
           <w:szCs w:val="19"/>
           <w:lang w:bidi="hi-IN"/>
         </w:rPr>
-        <w:t>options</w:t>
-      </w:r>
-      <w:proofErr w:type="gramEnd"/>
-      <w:r>
-        <w:rPr>
-          <w:rFonts w:ascii="Consolas" w:hAnsi="Consolas" w:cs="Consolas"/>
-          <w:color w:val="000000"/>
-          <w:sz w:val="19"/>
-          <w:szCs w:val="19"/>
-          <w:lang w:bidi="hi-IN"/>
-        </w:rPr>
-        <w:t>.</w:t>
-      </w:r>
-      <w:r>
-        <w:rPr>
-          <w:rFonts w:ascii="Consolas" w:hAnsi="Consolas" w:cs="Consolas"/>
-          <w:color w:val="000000"/>
-          <w:sz w:val="19"/>
-          <w:szCs w:val="19"/>
-          <w:lang w:bidi="hi-IN"/>
-        </w:rPr>
-        <w:t xml:space="preserve"> </w:t>
-      </w:r>
-      <w:proofErr w:type="gramStart"/>
+        <w:t>options.</w:t>
+      </w:r>
       <w:r>
         <w:rPr>
           <w:rFonts w:ascii="Consolas" w:hAnsi="Consolas" w:cs="Consolas"/>
@@ -781,6 +781,7 @@
           <w:szCs w:val="32"/>
           <w:lang w:bidi="hi-IN"/>
         </w:rPr>
+        <w:lastRenderedPageBreak/>
         <w:t>Data accessing with Dapper</w:t>
       </w:r>
     </w:p>
@@ -3347,7 +3348,6 @@
           <w:szCs w:val="19"/>
           <w:lang w:bidi="hi-IN"/>
         </w:rPr>
-        <w:lastRenderedPageBreak/>
         <w:t xml:space="preserve">    }</w:t>
       </w:r>
     </w:p>
@@ -3374,7 +3374,7 @@
     </w:p>
     <w:sectPr>
       <w:pgSz w:w="12240" w:h="15840"/>
-      <w:pgMar w:top="1440" w:right="1440" w:bottom="1440" w:left="1440" w:header="720" w:footer="720" w:gutter="0"/>
+      <w:pgMar w:top="720" w:right="1440" w:bottom="720" w:left="1440" w:header="720" w:footer="720" w:gutter="0"/>
       <w:cols w:space="720"/>
       <w:docGrid w:linePitch="360"/>
     </w:sectPr>
